--- a/鲍张军/论证、立项和启动/2.10-里程碑进度计划.docx
+++ b/鲍张军/论证、立项和启动/2.10-里程碑进度计划.docx
@@ -16,15 +16,7 @@
           <w:sz w:val="28"/>
           <w:szCs w:val="28"/>
         </w:rPr>
-        <w:t>201</w:t>
-      </w:r>
-      <w:r>
-        <w:rPr>
-          <w:rFonts w:hint="eastAsia"/>
-          <w:sz w:val="28"/>
-          <w:szCs w:val="28"/>
-        </w:rPr>
-        <w:t>8</w:t>
+        <w:t>2018</w:t>
       </w:r>
       <w:r>
         <w:rPr>
@@ -376,15 +368,7 @@
           <w:sz w:val="28"/>
           <w:szCs w:val="28"/>
         </w:rPr>
-        <w:t>201</w:t>
-      </w:r>
-      <w:r>
-        <w:rPr>
-          <w:rFonts w:hint="eastAsia"/>
-          <w:sz w:val="28"/>
-          <w:szCs w:val="28"/>
-        </w:rPr>
-        <w:t>8</w:t>
+        <w:t>2018</w:t>
       </w:r>
       <w:r>
         <w:rPr>
@@ -453,7 +437,6 @@
       <w:pPr>
         <w:ind w:firstLine="420"/>
         <w:rPr>
-          <w:rFonts w:hint="eastAsia"/>
           <w:sz w:val="28"/>
           <w:szCs w:val="28"/>
         </w:rPr>
@@ -514,15 +497,7 @@
           <w:sz w:val="28"/>
           <w:szCs w:val="28"/>
         </w:rPr>
-        <w:t>201</w:t>
-      </w:r>
-      <w:r>
-        <w:rPr>
-          <w:rFonts w:hint="eastAsia"/>
-          <w:sz w:val="28"/>
-          <w:szCs w:val="28"/>
-        </w:rPr>
-        <w:t>8</w:t>
+        <w:t>2018</w:t>
       </w:r>
       <w:r>
         <w:rPr>
@@ -561,15 +536,7 @@
           <w:sz w:val="28"/>
           <w:szCs w:val="28"/>
         </w:rPr>
-        <w:t>月：组建网站建设团队，</w:t>
-      </w:r>
-      <w:r>
-        <w:rPr>
-          <w:rFonts w:hint="eastAsia"/>
-          <w:sz w:val="28"/>
-          <w:szCs w:val="28"/>
-        </w:rPr>
-        <w:t>进入</w:t>
+        <w:t>月：组建网站建设团队，进入</w:t>
       </w:r>
       <w:r>
         <w:rPr>
@@ -740,6 +707,7 @@
     <w:p>
       <w:pPr>
         <w:rPr>
+          <w:rFonts w:hint="eastAsia"/>
           <w:sz w:val="28"/>
           <w:szCs w:val="28"/>
         </w:rPr>
@@ -796,6 +764,8 @@
         </w:rPr>
         <w:tab/>
       </w:r>
+      <w:bookmarkStart w:id="0" w:name="_GoBack"/>
+      <w:bookmarkEnd w:id="0"/>
     </w:p>
     <w:p>
       <w:pPr>
@@ -809,21 +779,7 @@
           <w:sz w:val="28"/>
           <w:szCs w:val="28"/>
         </w:rPr>
-        <w:tab/>
-      </w:r>
-      <w:r>
-        <w:rPr>
-          <w:sz w:val="28"/>
-          <w:szCs w:val="28"/>
-        </w:rPr>
-        <w:tab/>
-      </w:r>
-      <w:r>
-        <w:rPr>
-          <w:sz w:val="28"/>
-          <w:szCs w:val="28"/>
-        </w:rPr>
-        <w:tab/>
+        <w:t xml:space="preserve">   2019.1</w:t>
       </w:r>
     </w:p>
     <w:p>
@@ -838,52 +794,32 @@
           <w:sz w:val="28"/>
           <w:szCs w:val="28"/>
         </w:rPr>
-        <w:t xml:space="preserve">   2019.1</w:t>
+        <w:t xml:space="preserve">   </w:t>
+      </w:r>
+      <w:r>
+        <w:rPr>
+          <w:sz w:val="28"/>
+          <w:szCs w:val="28"/>
+        </w:rPr>
+        <w:tab/>
+      </w:r>
+      <w:r>
+        <w:rPr>
+          <w:sz w:val="28"/>
+          <w:szCs w:val="28"/>
+        </w:rPr>
+        <w:tab/>
+      </w:r>
+      <w:r>
+        <w:rPr>
+          <w:rFonts w:hint="eastAsia"/>
+          <w:sz w:val="28"/>
+          <w:szCs w:val="28"/>
+        </w:rPr>
+        <w:t>小组项目展示</w:t>
       </w:r>
     </w:p>
     <w:p>
-      <w:pPr>
-        <w:rPr>
-          <w:sz w:val="28"/>
-          <w:szCs w:val="28"/>
-        </w:rPr>
-      </w:pPr>
-      <w:r>
-        <w:rPr>
-          <w:sz w:val="28"/>
-          <w:szCs w:val="28"/>
-        </w:rPr>
-        <w:t xml:space="preserve">   </w:t>
-      </w:r>
-      <w:r>
-        <w:rPr>
-          <w:sz w:val="28"/>
-          <w:szCs w:val="28"/>
-        </w:rPr>
-        <w:tab/>
-      </w:r>
-      <w:r>
-        <w:rPr>
-          <w:sz w:val="28"/>
-          <w:szCs w:val="28"/>
-        </w:rPr>
-        <w:tab/>
-      </w:r>
-      <w:r>
-        <w:rPr>
-          <w:rFonts w:hint="eastAsia"/>
-          <w:sz w:val="28"/>
-          <w:szCs w:val="28"/>
-        </w:rPr>
-        <w:t>小组项目展示</w:t>
-      </w:r>
-    </w:p>
-    <w:p>
-      <w:pPr>
-        <w:rPr>
-          <w:rFonts w:hint="eastAsia"/>
-        </w:rPr>
-      </w:pPr>
       <w:r>
         <w:rPr>
           <w:sz w:val="28"/>
@@ -947,8 +883,6 @@
         </w:rPr>
         <w:t>仓库中。</w:t>
       </w:r>
-      <w:bookmarkStart w:id="0" w:name="_GoBack"/>
-      <w:bookmarkEnd w:id="0"/>
     </w:p>
     <w:sectPr>
       <w:pgSz w:w="11906" w:h="16838"/>
@@ -1247,7 +1181,7 @@
     <w:lsdException w:name="Table Web 2" w:semiHidden="1" w:unhideWhenUsed="1"/>
     <w:lsdException w:name="Table Web 3" w:semiHidden="1" w:unhideWhenUsed="1"/>
     <w:lsdException w:name="Balloon Text" w:semiHidden="1" w:unhideWhenUsed="1"/>
-    <w:lsdException w:name="Table Grid" w:semiHidden="1" w:uiPriority="59" w:unhideWhenUsed="1"/>
+    <w:lsdException w:name="Table Grid" w:uiPriority="59"/>
     <w:lsdException w:name="Table Theme" w:semiHidden="1" w:unhideWhenUsed="1"/>
     <w:lsdException w:name="Placeholder Text" w:semiHidden="1"/>
     <w:lsdException w:name="Light Shading" w:uiPriority="60"/>
